--- a/DRAFT_2/3_обоснование_сети_0x02.docx
+++ b/DRAFT_2/3_обоснование_сети_0x02.docx
@@ -23,13 +23,41 @@
     </w:p>
     <w:p>
       <w:pPr>
+        <w:pStyle w:val="DTITLE2"/>
+      </w:pPr>
+      <w:r>
+        <w:t>3.</w:t>
+      </w:r>
+      <w:r>
+        <w:t>1</w:t>
+      </w:r>
+      <w:r>
+        <w:t xml:space="preserve"> </w:t>
+      </w:r>
+      <w:r>
+        <w:t>Разработка схемы сети</w:t>
+      </w:r>
+    </w:p>
+    <w:p>
+      <w:pPr>
+        <w:pStyle w:val="DBASE"/>
+      </w:pPr>
+    </w:p>
+    <w:p>
+      <w:pPr>
         <w:pStyle w:val="DBASE"/>
       </w:pPr>
       <w:r>
         <w:t xml:space="preserve">Для выполнения требований технического задания необходимо разработать </w:t>
       </w:r>
       <w:r>
-        <w:t xml:space="preserve">структурную схему ведомственной сети. </w:t>
+        <w:t xml:space="preserve">структурную схему </w:t>
+      </w:r>
+      <w:r>
+        <w:t xml:space="preserve">проектируемой </w:t>
+      </w:r>
+      <w:r>
+        <w:t xml:space="preserve">сети. </w:t>
       </w:r>
       <w:r>
         <w:t xml:space="preserve">На рисунке </w:t>
@@ -38,32 +66,19 @@
         <w:t>3.1</w:t>
       </w:r>
       <w:r>
-        <w:t xml:space="preserve"> представлена модель сети, реализованная c использованием </w:t>
-      </w:r>
-      <w:proofErr w:type="spellStart"/>
-      <w:r>
-        <w:t>Cisco</w:t>
-      </w:r>
-      <w:proofErr w:type="spellEnd"/>
-      <w:r>
-        <w:t xml:space="preserve"> </w:t>
-      </w:r>
-      <w:proofErr w:type="spellStart"/>
-      <w:r>
-        <w:t>Packet</w:t>
-      </w:r>
-      <w:proofErr w:type="spellEnd"/>
-      <w:r>
-        <w:t xml:space="preserve"> </w:t>
-      </w:r>
-      <w:proofErr w:type="spellStart"/>
-      <w:r>
-        <w:t>Tracer</w:t>
-      </w:r>
-      <w:proofErr w:type="spellEnd"/>
-      <w:r>
-        <w:t>.</w:t>
-      </w:r>
+        <w:t xml:space="preserve"> представлена </w:t>
+      </w:r>
+      <w:r>
+        <w:t>разработанная</w:t>
+      </w:r>
+      <w:r>
+        <w:t xml:space="preserve"> схема сети.</w:t>
+      </w:r>
+    </w:p>
+    <w:p>
+      <w:pPr>
+        <w:pStyle w:val="DBASE"/>
+      </w:pPr>
     </w:p>
     <w:p>
       <w:pPr>
@@ -74,10 +89,10 @@
           <w:noProof/>
         </w:rPr>
         <w:drawing>
-          <wp:inline distT="0" distB="0" distL="0" distR="0" wp14:anchorId="6EFE4E85" wp14:editId="4BEFDC9C">
-            <wp:extent cx="6147755" cy="2592126"/>
-            <wp:effectExtent l="0" t="0" r="5715" b="0"/>
-            <wp:docPr id="5" name="Picture 5"/>
+          <wp:inline distT="0" distB="0" distL="0" distR="0" wp14:anchorId="38255FD8" wp14:editId="7BBBF2D5">
+            <wp:extent cx="5939790" cy="2868295"/>
+            <wp:effectExtent l="0" t="0" r="3810" b="8255"/>
+            <wp:docPr id="1" name="Picture 1"/>
             <wp:cNvGraphicFramePr>
               <a:graphicFrameLocks xmlns:a="http://schemas.openxmlformats.org/drawingml/2006/main" noChangeAspect="1"/>
             </wp:cNvGraphicFramePr>
@@ -85,36 +100,23 @@
               <a:graphicData uri="http://schemas.openxmlformats.org/drawingml/2006/picture">
                 <pic:pic xmlns:pic="http://schemas.openxmlformats.org/drawingml/2006/picture">
                   <pic:nvPicPr>
-                    <pic:cNvPr id="0" name="Picture 1"/>
-                    <pic:cNvPicPr>
-                      <a:picLocks noChangeAspect="1" noChangeArrowheads="1"/>
-                    </pic:cNvPicPr>
+                    <pic:cNvPr id="1" name=""/>
+                    <pic:cNvPicPr/>
                   </pic:nvPicPr>
                   <pic:blipFill>
-                    <a:blip r:embed="rId6">
-                      <a:extLst>
-                        <a:ext uri="{28A0092B-C50C-407E-A947-70E740481C1C}">
-                          <a14:useLocalDpi xmlns:a14="http://schemas.microsoft.com/office/drawing/2010/main" val="0"/>
-                        </a:ext>
-                      </a:extLst>
-                    </a:blip>
-                    <a:srcRect/>
+                    <a:blip r:embed="rId6"/>
                     <a:stretch>
                       <a:fillRect/>
                     </a:stretch>
                   </pic:blipFill>
-                  <pic:spPr bwMode="auto">
+                  <pic:spPr>
                     <a:xfrm>
                       <a:off x="0" y="0"/>
-                      <a:ext cx="6157157" cy="2596090"/>
+                      <a:ext cx="5939790" cy="2868295"/>
                     </a:xfrm>
                     <a:prstGeom prst="rect">
                       <a:avLst/>
                     </a:prstGeom>
-                    <a:noFill/>
-                    <a:ln>
-                      <a:noFill/>
-                    </a:ln>
                   </pic:spPr>
                 </pic:pic>
               </a:graphicData>
@@ -128,170 +130,72 @@
         <w:pStyle w:val="DPIC"/>
       </w:pPr>
       <w:r>
-        <w:t xml:space="preserve">Рисунок 3.1 – Модель реализованная в </w:t>
-      </w:r>
-      <w:r>
-        <w:rPr>
-          <w:lang w:val="en-US"/>
-        </w:rPr>
-        <w:t>Cisco</w:t>
+        <w:t xml:space="preserve">Рисунок 3.1 – </w:t>
+      </w:r>
+      <w:r>
+        <w:t>Структурная схема сети</w:t>
+      </w:r>
+    </w:p>
+    <w:p>
+      <w:pPr>
+        <w:pStyle w:val="DBASE"/>
+      </w:pPr>
+    </w:p>
+    <w:p>
+      <w:pPr>
+        <w:pStyle w:val="DBASE"/>
+      </w:pPr>
+      <w:r>
+        <w:t>В представленной модели однонаправленной ведомственной сети важную роль играет диод данных (однонаправленный шлюз), который позволяет осуществить фильтрацию трафика.</w:t>
+      </w:r>
+    </w:p>
+    <w:p>
+      <w:pPr>
+        <w:pStyle w:val="DBASE"/>
+      </w:pPr>
+      <w:r>
+        <w:t>Согласно техническому заданию, в</w:t>
+      </w:r>
+      <w:r>
+        <w:t xml:space="preserve"> сети происходит односторонняя передача данных из публичной подсети в закрытую подсеть. Для передачи данных между подсетями в представленной модели ведомственной сети, используется </w:t>
+      </w:r>
+      <w:proofErr w:type="spellStart"/>
+      <w:r>
+        <w:rPr>
+          <w:lang w:val="en-US"/>
+        </w:rPr>
+        <w:t>FastEthernet</w:t>
+      </w:r>
+      <w:proofErr w:type="spellEnd"/>
+      <w:r>
+        <w:t xml:space="preserve">, </w:t>
+      </w:r>
+      <w:r>
+        <w:t>со скоростью работы до 100 Мбит\с, что соответствует техническому заданию.</w:t>
+      </w:r>
+    </w:p>
+    <w:p>
+      <w:pPr>
+        <w:pStyle w:val="DBASE"/>
+      </w:pPr>
+      <w:r>
+        <w:t>Между публичной и закрытой сетью расположен программный однонаправленный шлюз, пропускающий данные только в направлении закрытой сети, предотвращая возможные утечки данных. В подсетях расположены два сервера</w:t>
+      </w:r>
+      <w:r>
+        <w:t>. Сервер в публичной сети</w:t>
+      </w:r>
+      <w:r>
+        <w:t xml:space="preserve"> предназначен</w:t>
       </w:r>
       <w:r>
         <w:t xml:space="preserve"> </w:t>
       </w:r>
       <w:r>
-        <w:rPr>
-          <w:lang w:val="en-US"/>
-        </w:rPr>
-        <w:t>Packet</w:t>
-      </w:r>
-      <w:r>
-        <w:t xml:space="preserve"> </w:t>
-      </w:r>
-      <w:r>
-        <w:rPr>
-          <w:lang w:val="en-US"/>
-        </w:rPr>
-        <w:t>Tracer</w:t>
-      </w:r>
-    </w:p>
-    <w:p>
-      <w:pPr>
-        <w:pStyle w:val="DBASE"/>
-      </w:pPr>
-    </w:p>
-    <w:p>
-      <w:pPr>
-        <w:pStyle w:val="DBASE"/>
-      </w:pPr>
-      <w:r>
-        <w:t xml:space="preserve">В представленной модели однонаправленной ведомственной сети важную роль играет диод данных </w:t>
-      </w:r>
-      <w:r>
-        <w:t>(однонаправленный</w:t>
-      </w:r>
-      <w:r>
-        <w:t xml:space="preserve"> шлюз), который позволяет осуществить фильтрацию трафика. </w:t>
-      </w:r>
-      <w:r>
-        <w:t>В данном случае он реализован программно, посредством конфигурации маршрутизатора.</w:t>
-      </w:r>
-      <w:r>
-        <w:t xml:space="preserve"> </w:t>
-      </w:r>
-      <w:r>
-        <w:t xml:space="preserve">Для корректной </w:t>
-      </w:r>
-      <w:r>
-        <w:t xml:space="preserve">реализации </w:t>
-      </w:r>
-      <w:r>
-        <w:t xml:space="preserve">однонаправленного шлюза </w:t>
-      </w:r>
-      <w:r>
-        <w:t xml:space="preserve">на базе маршрутизатора </w:t>
-      </w:r>
-      <w:r>
-        <w:t xml:space="preserve">в </w:t>
-      </w:r>
-      <w:proofErr w:type="spellStart"/>
-      <w:r>
-        <w:t>Cisco</w:t>
-      </w:r>
-      <w:proofErr w:type="spellEnd"/>
-      <w:r>
-        <w:t> </w:t>
-      </w:r>
-      <w:proofErr w:type="spellStart"/>
-      <w:r>
-        <w:t>Packet</w:t>
-      </w:r>
-      <w:proofErr w:type="spellEnd"/>
-      <w:r>
-        <w:t> </w:t>
-      </w:r>
-      <w:proofErr w:type="spellStart"/>
-      <w:r>
-        <w:t>Tracker</w:t>
-      </w:r>
-      <w:proofErr w:type="spellEnd"/>
-      <w:r>
-        <w:t xml:space="preserve"> использовался универсальный и мощный механизм фильтрации: список контроля </w:t>
-      </w:r>
-      <w:r>
-        <w:t xml:space="preserve">доступом </w:t>
-      </w:r>
-      <w:r>
-        <w:t>(</w:t>
-      </w:r>
-      <w:r>
-        <w:rPr>
-          <w:lang w:val="en-US"/>
-        </w:rPr>
-        <w:t>Access</w:t>
-      </w:r>
-      <w:r>
-        <w:t xml:space="preserve"> </w:t>
-      </w:r>
-      <w:r>
-        <w:rPr>
-          <w:lang w:val="en-US"/>
-        </w:rPr>
-        <w:t>Control</w:t>
-      </w:r>
-      <w:r>
-        <w:t xml:space="preserve"> </w:t>
-      </w:r>
-      <w:r>
-        <w:rPr>
-          <w:lang w:val="en-US"/>
-        </w:rPr>
-        <w:t>List</w:t>
-      </w:r>
-      <w:r>
-        <w:t>)</w:t>
-      </w:r>
-      <w:r>
-        <w:t>.</w:t>
-      </w:r>
-    </w:p>
-    <w:p>
-      <w:pPr>
-        <w:pStyle w:val="DBASE"/>
-      </w:pPr>
-      <w:r>
-        <w:t>Согласно техническому заданию, в</w:t>
-      </w:r>
-      <w:r>
-        <w:t xml:space="preserve"> сети происходит односторонняя передача данных из публичной подсети в закрытую подсеть. Для передачи данных между подсетями в представленной модели ведомственной сети, используется </w:t>
-      </w:r>
-      <w:proofErr w:type="spellStart"/>
-      <w:r>
-        <w:rPr>
-          <w:lang w:val="en-US"/>
-        </w:rPr>
-        <w:t>FastEthernet</w:t>
-      </w:r>
-      <w:proofErr w:type="spellEnd"/>
-      <w:r>
-        <w:t xml:space="preserve">, </w:t>
-      </w:r>
-      <w:r>
-        <w:t>со скоростью работы до 100 Мбит\с, что соответствует техническому заданию.</w:t>
-      </w:r>
-    </w:p>
-    <w:p>
-      <w:pPr>
-        <w:pStyle w:val="DBASE"/>
-      </w:pPr>
-      <w:r>
-        <w:t>Между публичной и закрытой сетью расположен программный однонаправленный шлюз, пропускающий данные только в направлении закрытой сети, предотвращая возможные утечки данных. В подсетях расположены два сервера, которые предназначены для публикации данных из публичной подсети в закрытую.</w:t>
-      </w:r>
-    </w:p>
-    <w:p>
-      <w:pPr>
-        <w:pStyle w:val="DBASE"/>
-      </w:pPr>
+        <w:t xml:space="preserve">для </w:t>
+      </w:r>
+      <w:r>
+        <w:t xml:space="preserve">передачи данных на сервер в закрытой сети. </w:t>
+      </w:r>
       <w:r>
         <w:t>П</w:t>
       </w:r>
@@ -315,9 +219,507 @@
         </w:rPr>
         <w:lastRenderedPageBreak/>
         <w:drawing>
-          <wp:inline distT="0" distB="0" distL="0" distR="0" wp14:anchorId="1951B485" wp14:editId="09C32A71">
-            <wp:extent cx="4225991" cy="2981325"/>
-            <wp:effectExtent l="0" t="0" r="3175" b="0"/>
+          <wp:inline distT="0" distB="0" distL="0" distR="0" wp14:anchorId="450615F5" wp14:editId="43365AF9">
+            <wp:extent cx="2633472" cy="3114896"/>
+            <wp:effectExtent l="0" t="0" r="0" b="9525"/>
+            <wp:docPr id="2" name="Picture 2"/>
+            <wp:cNvGraphicFramePr>
+              <a:graphicFrameLocks xmlns:a="http://schemas.openxmlformats.org/drawingml/2006/main" noChangeAspect="1"/>
+            </wp:cNvGraphicFramePr>
+            <a:graphic xmlns:a="http://schemas.openxmlformats.org/drawingml/2006/main">
+              <a:graphicData uri="http://schemas.openxmlformats.org/drawingml/2006/picture">
+                <pic:pic xmlns:pic="http://schemas.openxmlformats.org/drawingml/2006/picture">
+                  <pic:nvPicPr>
+                    <pic:cNvPr id="1" name=""/>
+                    <pic:cNvPicPr/>
+                  </pic:nvPicPr>
+                  <pic:blipFill>
+                    <a:blip r:embed="rId7"/>
+                    <a:stretch>
+                      <a:fillRect/>
+                    </a:stretch>
+                  </pic:blipFill>
+                  <pic:spPr>
+                    <a:xfrm>
+                      <a:off x="0" y="0"/>
+                      <a:ext cx="2641677" cy="3124601"/>
+                    </a:xfrm>
+                    <a:prstGeom prst="rect">
+                      <a:avLst/>
+                    </a:prstGeom>
+                  </pic:spPr>
+                </pic:pic>
+              </a:graphicData>
+            </a:graphic>
+          </wp:inline>
+        </w:drawing>
+      </w:r>
+      <w:r>
+        <w:rPr>
+          <w:noProof/>
+        </w:rPr>
+        <w:t xml:space="preserve"> </w:t>
+      </w:r>
+    </w:p>
+    <w:p>
+      <w:pPr>
+        <w:pStyle w:val="DPIC"/>
+      </w:pPr>
+      <w:r>
+        <w:t>Рисунок 3.2 – Публичная подсеть</w:t>
+      </w:r>
+    </w:p>
+    <w:p>
+      <w:pPr>
+        <w:pStyle w:val="DBASE"/>
+      </w:pPr>
+    </w:p>
+    <w:p>
+      <w:pPr>
+        <w:pStyle w:val="DBASE"/>
+      </w:pPr>
+      <w:r>
+        <w:t xml:space="preserve">В открытой сети находится </w:t>
+      </w:r>
+      <w:r>
+        <w:rPr>
+          <w:lang w:val="en-US"/>
+        </w:rPr>
+        <w:t>ftp</w:t>
+      </w:r>
+      <w:r>
+        <w:t>-</w:t>
+      </w:r>
+      <w:r>
+        <w:t xml:space="preserve">сервер open.by c ipv4-адресом 192.168.100.10/28, позволяющий хранить, обрабатывать и передавать информацию. </w:t>
+      </w:r>
+      <w:r>
+        <w:t xml:space="preserve">Устройства, находящиеся в одной сети с сервером, могут беспрепятственно публиковать данные в специальный каталог, размещенный на сервере. </w:t>
+      </w:r>
+      <w:r>
+        <w:t>Защищенная сеть, изображена на рисунке 3.3.</w:t>
+      </w:r>
+    </w:p>
+    <w:p>
+      <w:pPr>
+        <w:pStyle w:val="DPIC"/>
+      </w:pPr>
+      <w:r>
+        <w:rPr>
+          <w:noProof/>
+        </w:rPr>
+        <w:drawing>
+          <wp:inline distT="0" distB="0" distL="0" distR="0" wp14:anchorId="1D6D7979" wp14:editId="5B444E4C">
+            <wp:extent cx="4125772" cy="3891564"/>
+            <wp:effectExtent l="0" t="0" r="8255" b="0"/>
+            <wp:docPr id="3" name="Picture 3"/>
+            <wp:cNvGraphicFramePr>
+              <a:graphicFrameLocks xmlns:a="http://schemas.openxmlformats.org/drawingml/2006/main" noChangeAspect="1"/>
+            </wp:cNvGraphicFramePr>
+            <a:graphic xmlns:a="http://schemas.openxmlformats.org/drawingml/2006/main">
+              <a:graphicData uri="http://schemas.openxmlformats.org/drawingml/2006/picture">
+                <pic:pic xmlns:pic="http://schemas.openxmlformats.org/drawingml/2006/picture">
+                  <pic:nvPicPr>
+                    <pic:cNvPr id="1" name=""/>
+                    <pic:cNvPicPr/>
+                  </pic:nvPicPr>
+                  <pic:blipFill>
+                    <a:blip r:embed="rId8"/>
+                    <a:stretch>
+                      <a:fillRect/>
+                    </a:stretch>
+                  </pic:blipFill>
+                  <pic:spPr>
+                    <a:xfrm>
+                      <a:off x="0" y="0"/>
+                      <a:ext cx="4128457" cy="3894096"/>
+                    </a:xfrm>
+                    <a:prstGeom prst="rect">
+                      <a:avLst/>
+                    </a:prstGeom>
+                  </pic:spPr>
+                </pic:pic>
+              </a:graphicData>
+            </a:graphic>
+          </wp:inline>
+        </w:drawing>
+      </w:r>
+    </w:p>
+    <w:p>
+      <w:pPr>
+        <w:pStyle w:val="DPIC"/>
+      </w:pPr>
+      <w:r>
+        <w:t>Рисунок 3.</w:t>
+      </w:r>
+      <w:r>
+        <w:t>3</w:t>
+      </w:r>
+      <w:r>
+        <w:t xml:space="preserve"> – Защищенная подсеть</w:t>
+      </w:r>
+    </w:p>
+    <w:p>
+      <w:pPr>
+        <w:pStyle w:val="DBASE"/>
+      </w:pPr>
+      <w:r>
+        <w:lastRenderedPageBreak/>
+        <w:t xml:space="preserve">В </w:t>
+      </w:r>
+      <w:r>
+        <w:t xml:space="preserve">защищенной подсети расположен </w:t>
+      </w:r>
+      <w:r>
+        <w:rPr>
+          <w:lang w:val="en-US"/>
+        </w:rPr>
+        <w:t>ftp</w:t>
+      </w:r>
+      <w:r>
+        <w:t>-</w:t>
+      </w:r>
+      <w:r>
+        <w:t>сервер</w:t>
+      </w:r>
+      <w:r>
+        <w:t xml:space="preserve"> secured.by c ipv4-адресом 192.168.50.10/</w:t>
+      </w:r>
+      <w:r>
+        <w:t>28,</w:t>
+      </w:r>
+      <w:r>
+        <w:t xml:space="preserve"> который позволяет хранить информацию и передавать ее только в пределах </w:t>
+      </w:r>
+      <w:r>
+        <w:t xml:space="preserve">своей </w:t>
+      </w:r>
+      <w:r>
+        <w:t xml:space="preserve">сети. </w:t>
+      </w:r>
+    </w:p>
+    <w:p>
+      <w:pPr>
+        <w:pStyle w:val="DBASE"/>
+      </w:pPr>
+      <w:r>
+        <w:t xml:space="preserve">Для демонстрации принципа работы сети, рассмотрим ситуацию, когда пользователю </w:t>
+      </w:r>
+      <w:r>
+        <w:t>персонального компьютера внешней сети</w:t>
+      </w:r>
+      <w:r>
+        <w:t xml:space="preserve">, </w:t>
+      </w:r>
+      <w:r>
+        <w:t xml:space="preserve">расположенного в публичной сети, требуется передать данные на </w:t>
+      </w:r>
+      <w:r>
+        <w:t>персональный компьютер внутренней сети</w:t>
+      </w:r>
+      <w:r>
+        <w:t xml:space="preserve">, расположенный в </w:t>
+      </w:r>
+      <w:r>
+        <w:t>приватной</w:t>
+      </w:r>
+      <w:r>
+        <w:t xml:space="preserve"> сети.</w:t>
+      </w:r>
+    </w:p>
+    <w:p>
+      <w:pPr>
+        <w:pStyle w:val="DBASE"/>
+      </w:pPr>
+      <w:r>
+        <w:t xml:space="preserve">Для этого, на первом шаге, пользователь </w:t>
+      </w:r>
+      <w:r>
+        <w:t>публичной сети</w:t>
+      </w:r>
+      <w:r>
+        <w:t xml:space="preserve">, </w:t>
+      </w:r>
+      <w:r>
+        <w:t xml:space="preserve">подключается к серверу </w:t>
+      </w:r>
+      <w:r>
+        <w:rPr>
+          <w:lang w:val="en-US"/>
+        </w:rPr>
+        <w:t>open</w:t>
+      </w:r>
+      <w:r>
+        <w:t>.</w:t>
+      </w:r>
+      <w:r>
+        <w:rPr>
+          <w:lang w:val="en-US"/>
+        </w:rPr>
+        <w:t>by</w:t>
+      </w:r>
+      <w:r>
+        <w:t xml:space="preserve"> </w:t>
+      </w:r>
+      <w:r>
+        <w:t xml:space="preserve">посредством протокола </w:t>
+      </w:r>
+      <w:r>
+        <w:rPr>
+          <w:lang w:val="en-US"/>
+        </w:rPr>
+        <w:t>FTP</w:t>
+      </w:r>
+      <w:r>
+        <w:t xml:space="preserve"> </w:t>
+      </w:r>
+      <w:r>
+        <w:t xml:space="preserve">и открывает каталог для отправки данных в защищенную сеть. </w:t>
+      </w:r>
+      <w:r>
+        <w:t xml:space="preserve">Далее пользователь загружает необходимые данные </w:t>
+      </w:r>
+      <w:r>
+        <w:t>на публичный сервер</w:t>
+      </w:r>
+      <w:r>
+        <w:t>.</w:t>
+      </w:r>
+    </w:p>
+    <w:p>
+      <w:pPr>
+        <w:pStyle w:val="DBASE"/>
+      </w:pPr>
+      <w:r>
+        <w:t xml:space="preserve">Программное обеспечение, размещенное на публичном сервере, в ходе запланированного сканирования каталога на предмет изменений или в ходе перехвата системного события записи файла в каталог, начинает отправку файла на удаленный сервер </w:t>
+      </w:r>
+      <w:r>
+        <w:rPr>
+          <w:lang w:val="en-US"/>
+        </w:rPr>
+        <w:t>secu</w:t>
+      </w:r>
+      <w:r>
+        <w:rPr>
+          <w:lang w:val="en-US"/>
+        </w:rPr>
+        <w:t>r</w:t>
+      </w:r>
+      <w:r>
+        <w:rPr>
+          <w:lang w:val="en-US"/>
+        </w:rPr>
+        <w:t>ed</w:t>
+      </w:r>
+      <w:r>
+        <w:t>.</w:t>
+      </w:r>
+      <w:r>
+        <w:rPr>
+          <w:lang w:val="en-US"/>
+        </w:rPr>
+        <w:t>by</w:t>
+      </w:r>
+      <w:r>
+        <w:t xml:space="preserve"> посредством пакетов </w:t>
+      </w:r>
+      <w:r>
+        <w:rPr>
+          <w:lang w:val="en-US"/>
+        </w:rPr>
+        <w:t>UDP</w:t>
+      </w:r>
+      <w:r>
+        <w:t xml:space="preserve"> </w:t>
+      </w:r>
+      <w:r>
+        <w:t>через диод данных. Движение трафика изображено на рисунке 3.</w:t>
+      </w:r>
+      <w:r>
+        <w:t>4</w:t>
+      </w:r>
+    </w:p>
+    <w:p>
+      <w:pPr>
+        <w:pStyle w:val="DBASE"/>
+      </w:pPr>
+    </w:p>
+    <w:p>
+      <w:pPr>
+        <w:pStyle w:val="DPIC"/>
+      </w:pPr>
+      <w:r>
+        <w:rPr>
+          <w:noProof/>
+        </w:rPr>
+        <w:drawing>
+          <wp:inline distT="0" distB="0" distL="0" distR="0" wp14:anchorId="43718C39" wp14:editId="67A980E0">
+            <wp:extent cx="5939790" cy="3212465"/>
+            <wp:effectExtent l="0" t="0" r="3810" b="6985"/>
+            <wp:docPr id="4" name="Picture 4"/>
+            <wp:cNvGraphicFramePr>
+              <a:graphicFrameLocks xmlns:a="http://schemas.openxmlformats.org/drawingml/2006/main" noChangeAspect="1"/>
+            </wp:cNvGraphicFramePr>
+            <a:graphic xmlns:a="http://schemas.openxmlformats.org/drawingml/2006/main">
+              <a:graphicData uri="http://schemas.openxmlformats.org/drawingml/2006/picture">
+                <pic:pic xmlns:pic="http://schemas.openxmlformats.org/drawingml/2006/picture">
+                  <pic:nvPicPr>
+                    <pic:cNvPr id="1" name=""/>
+                    <pic:cNvPicPr/>
+                  </pic:nvPicPr>
+                  <pic:blipFill>
+                    <a:blip r:embed="rId9"/>
+                    <a:stretch>
+                      <a:fillRect/>
+                    </a:stretch>
+                  </pic:blipFill>
+                  <pic:spPr>
+                    <a:xfrm>
+                      <a:off x="0" y="0"/>
+                      <a:ext cx="5939790" cy="3212465"/>
+                    </a:xfrm>
+                    <a:prstGeom prst="rect">
+                      <a:avLst/>
+                    </a:prstGeom>
+                  </pic:spPr>
+                </pic:pic>
+              </a:graphicData>
+            </a:graphic>
+          </wp:inline>
+        </w:drawing>
+      </w:r>
+    </w:p>
+    <w:p>
+      <w:pPr>
+        <w:pStyle w:val="DPIC"/>
+      </w:pPr>
+      <w:r>
+        <w:t xml:space="preserve">Рисунок 3.4 – Передача данных </w:t>
+      </w:r>
+      <w:r>
+        <w:t xml:space="preserve">на сервер </w:t>
+      </w:r>
+      <w:r>
+        <w:rPr>
+          <w:lang w:val="en-US"/>
+        </w:rPr>
+        <w:t>secured</w:t>
+      </w:r>
+      <w:r>
+        <w:t>.</w:t>
+      </w:r>
+      <w:r>
+        <w:rPr>
+          <w:lang w:val="en-US"/>
+        </w:rPr>
+        <w:t>by</w:t>
+      </w:r>
+      <w:r>
+        <w:t xml:space="preserve"> </w:t>
+      </w:r>
+    </w:p>
+    <w:p>
+      <w:pPr>
+        <w:pStyle w:val="DBASE"/>
+      </w:pPr>
+    </w:p>
+    <w:p>
+      <w:pPr>
+        <w:pStyle w:val="DBASE"/>
+      </w:pPr>
+      <w:r>
+        <w:t>В процессе передачи данных на сервере</w:t>
+      </w:r>
+      <w:r>
+        <w:t xml:space="preserve"> </w:t>
+      </w:r>
+      <w:r>
+        <w:rPr>
+          <w:lang w:val="en-US"/>
+        </w:rPr>
+        <w:t>secured</w:t>
+      </w:r>
+      <w:r>
+        <w:t>.</w:t>
+      </w:r>
+      <w:r>
+        <w:rPr>
+          <w:lang w:val="en-US"/>
+        </w:rPr>
+        <w:t>by</w:t>
+      </w:r>
+      <w:r>
+        <w:t>,</w:t>
+      </w:r>
+      <w:r>
+        <w:t xml:space="preserve"> создается, заполняется приходящими данными и проверяется на целостность приходящий файл</w:t>
+      </w:r>
+      <w:r>
+        <w:t>.</w:t>
+      </w:r>
+      <w:r>
+        <w:t xml:space="preserve"> По завершению передачи пакетов, происходит копирование итогового файла из каталога «</w:t>
+      </w:r>
+      <w:r>
+        <w:rPr>
+          <w:lang w:val="en-US"/>
+        </w:rPr>
+        <w:t>Downloading</w:t>
+      </w:r>
+      <w:r>
+        <w:t>»</w:t>
+      </w:r>
+      <w:r>
+        <w:t xml:space="preserve"> </w:t>
+      </w:r>
+      <w:r>
+        <w:t>в рабочий каталог.</w:t>
+      </w:r>
+    </w:p>
+    <w:p>
+      <w:pPr>
+        <w:pStyle w:val="DBASE"/>
+      </w:pPr>
+      <w:r>
+        <w:lastRenderedPageBreak/>
+        <w:t xml:space="preserve">После копирования, компьютер внутренней сети может получить доступ к каталогу на сервере </w:t>
+      </w:r>
+      <w:r>
+        <w:rPr>
+          <w:lang w:val="en-US"/>
+        </w:rPr>
+        <w:t>secured</w:t>
+      </w:r>
+      <w:r>
+        <w:t>.</w:t>
+      </w:r>
+      <w:r>
+        <w:rPr>
+          <w:lang w:val="en-US"/>
+        </w:rPr>
+        <w:t>by</w:t>
+      </w:r>
+      <w:r>
+        <w:t>. Схема передачи данных во внутренней сети описана на рисунке 3.5.</w:t>
+      </w:r>
+    </w:p>
+    <w:p>
+      <w:pPr>
+        <w:pStyle w:val="DBASE"/>
+      </w:pPr>
+    </w:p>
+    <w:p>
+      <w:pPr>
+        <w:pStyle w:val="DPIC"/>
+      </w:pPr>
+      <w:r>
+        <w:rPr>
+          <w:noProof/>
+        </w:rPr>
+        <w:drawing>
+          <wp:inline distT="0" distB="0" distL="0" distR="0" wp14:anchorId="272D4241" wp14:editId="5A1ED667">
+            <wp:extent cx="5939790" cy="5586730"/>
+            <wp:effectExtent l="0" t="0" r="3810" b="0"/>
             <wp:docPr id="6" name="Picture 6"/>
             <wp:cNvGraphicFramePr>
               <a:graphicFrameLocks xmlns:a="http://schemas.openxmlformats.org/drawingml/2006/main" noChangeAspect="1"/>
@@ -326,36 +728,23 @@
               <a:graphicData uri="http://schemas.openxmlformats.org/drawingml/2006/picture">
                 <pic:pic xmlns:pic="http://schemas.openxmlformats.org/drawingml/2006/picture">
                   <pic:nvPicPr>
-                    <pic:cNvPr id="0" name="Picture 2"/>
-                    <pic:cNvPicPr>
-                      <a:picLocks noChangeAspect="1" noChangeArrowheads="1"/>
-                    </pic:cNvPicPr>
+                    <pic:cNvPr id="1" name=""/>
+                    <pic:cNvPicPr/>
                   </pic:nvPicPr>
                   <pic:blipFill>
-                    <a:blip r:embed="rId7">
-                      <a:extLst>
-                        <a:ext uri="{28A0092B-C50C-407E-A947-70E740481C1C}">
-                          <a14:useLocalDpi xmlns:a14="http://schemas.microsoft.com/office/drawing/2010/main" val="0"/>
-                        </a:ext>
-                      </a:extLst>
-                    </a:blip>
-                    <a:srcRect/>
+                    <a:blip r:embed="rId10"/>
                     <a:stretch>
                       <a:fillRect/>
                     </a:stretch>
                   </pic:blipFill>
-                  <pic:spPr bwMode="auto">
+                  <pic:spPr>
                     <a:xfrm>
                       <a:off x="0" y="0"/>
-                      <a:ext cx="4228756" cy="2983276"/>
+                      <a:ext cx="5939790" cy="5586730"/>
                     </a:xfrm>
                     <a:prstGeom prst="rect">
                       <a:avLst/>
                     </a:prstGeom>
-                    <a:noFill/>
-                    <a:ln>
-                      <a:noFill/>
-                    </a:ln>
                   </pic:spPr>
                 </pic:pic>
               </a:graphicData>
@@ -369,674 +758,397 @@
         <w:pStyle w:val="DPIC"/>
       </w:pPr>
       <w:r>
-        <w:t>Рисунок 3.</w:t>
+        <w:t xml:space="preserve">Рисунок 3.5 – Передача данных в приватной сети </w:t>
+      </w:r>
+    </w:p>
+    <w:p>
+      <w:pPr>
+        <w:pStyle w:val="DBASE"/>
+      </w:pPr>
+    </w:p>
+    <w:p>
+      <w:pPr>
+        <w:pStyle w:val="DTITLE2"/>
+      </w:pPr>
+      <w:r>
+        <w:t>3</w:t>
+      </w:r>
+      <w:r>
+        <w:t>.</w:t>
       </w:r>
       <w:r>
         <w:t>2</w:t>
       </w:r>
       <w:r>
-        <w:t xml:space="preserve"> – </w:t>
-      </w:r>
-      <w:r>
-        <w:t>Публичная подсеть</w:t>
-      </w:r>
-    </w:p>
-    <w:p>
-      <w:pPr>
-        <w:pStyle w:val="DBASE"/>
-      </w:pPr>
-    </w:p>
-    <w:p>
-      <w:pPr>
-        <w:pStyle w:val="DBASE"/>
-      </w:pPr>
-      <w:r>
-        <w:t xml:space="preserve">В открытой сети находится </w:t>
-      </w:r>
-      <w:r>
-        <w:rPr>
-          <w:lang w:val="en-US"/>
-        </w:rPr>
-        <w:t>ftp</w:t>
+        <w:t xml:space="preserve"> Выбор оборудования</w:t>
+      </w:r>
+    </w:p>
+    <w:p>
+      <w:pPr>
+        <w:pStyle w:val="DBASE"/>
+      </w:pPr>
+    </w:p>
+    <w:p>
+      <w:pPr>
+        <w:pStyle w:val="DBASE"/>
+      </w:pPr>
+      <w:r>
+        <w:t xml:space="preserve">В качестве маршрутизатора используется </w:t>
+      </w:r>
+      <w:proofErr w:type="spellStart"/>
+      <w:r>
+        <w:t>Cisco</w:t>
+      </w:r>
+      <w:proofErr w:type="spellEnd"/>
+      <w:r>
+        <w:t xml:space="preserve"> C1111-4P – это современный высокопроизводительный беспроводной роутер, который входит в линейку оборудования </w:t>
+      </w:r>
+      <w:proofErr w:type="spellStart"/>
+      <w:r>
+        <w:t>Cisco</w:t>
+      </w:r>
+      <w:proofErr w:type="spellEnd"/>
+      <w:r>
+        <w:t xml:space="preserve"> 1100 </w:t>
+      </w:r>
+      <w:proofErr w:type="spellStart"/>
+      <w:r>
+        <w:t>Series</w:t>
+      </w:r>
+      <w:proofErr w:type="spellEnd"/>
+      <w:r>
+        <w:t xml:space="preserve"> </w:t>
+      </w:r>
+      <w:proofErr w:type="spellStart"/>
+      <w:r>
+        <w:t>Integrated</w:t>
+      </w:r>
+      <w:proofErr w:type="spellEnd"/>
+      <w:r>
+        <w:t xml:space="preserve"> </w:t>
+      </w:r>
+      <w:proofErr w:type="spellStart"/>
+      <w:r>
+        <w:t>Services</w:t>
+      </w:r>
+      <w:proofErr w:type="spellEnd"/>
+      <w:r>
+        <w:t xml:space="preserve"> </w:t>
+      </w:r>
+      <w:proofErr w:type="spellStart"/>
+      <w:r>
+        <w:t>Routers</w:t>
+      </w:r>
+      <w:proofErr w:type="spellEnd"/>
+      <w:r>
+        <w:t xml:space="preserve">, которая ориентирована на филиалы, а также компании малого и среднего размера. Устройство имеет широкие функциональные возможности, и обеспечивает высокий уровень надёжности и сетевой безопасности. </w:t>
+      </w:r>
+    </w:p>
+    <w:p>
+      <w:pPr>
+        <w:pStyle w:val="DBASE"/>
+      </w:pPr>
+      <w:r>
+        <w:lastRenderedPageBreak/>
+        <w:t xml:space="preserve">Данный маршрутизатор обладает </w:t>
+      </w:r>
+      <w:r>
+        <w:t xml:space="preserve">одним </w:t>
+      </w:r>
+      <w:r>
+        <w:rPr>
+          <w:lang w:val="en-US"/>
+        </w:rPr>
+        <w:t>WAN</w:t>
+      </w:r>
+      <w:r>
+        <w:t xml:space="preserve"> </w:t>
+      </w:r>
+      <w:r>
+        <w:t xml:space="preserve">портом </w:t>
+      </w:r>
+      <w:r>
+        <w:rPr>
+          <w:lang w:val="en-US"/>
+        </w:rPr>
+        <w:t>Gigabit</w:t>
+      </w:r>
+      <w:r>
+        <w:t xml:space="preserve"> </w:t>
+      </w:r>
+      <w:r>
+        <w:rPr>
+          <w:lang w:val="en-US"/>
+        </w:rPr>
+        <w:t>Ethernet</w:t>
+      </w:r>
+      <w:r>
+        <w:t xml:space="preserve"> </w:t>
+      </w:r>
+      <w:r>
+        <w:t>и</w:t>
+      </w:r>
+      <w:r>
+        <w:t xml:space="preserve"> четырьмя портами </w:t>
+      </w:r>
+      <w:r>
+        <w:rPr>
+          <w:lang w:val="en-US"/>
+        </w:rPr>
+        <w:t>LAN</w:t>
+      </w:r>
+      <w:r>
+        <w:t xml:space="preserve"> </w:t>
+      </w:r>
+      <w:r>
+        <w:rPr>
+          <w:lang w:val="en-US"/>
+        </w:rPr>
+        <w:t>Gigabit</w:t>
+      </w:r>
+      <w:r>
+        <w:t xml:space="preserve"> </w:t>
+      </w:r>
+      <w:r>
+        <w:rPr>
+          <w:lang w:val="en-US"/>
+        </w:rPr>
+        <w:t>Ethernet</w:t>
+      </w:r>
+      <w:r>
+        <w:t>.</w:t>
+      </w:r>
+    </w:p>
+    <w:p>
+      <w:pPr>
+        <w:pStyle w:val="DBASE"/>
+      </w:pPr>
+      <w:r>
+        <w:t xml:space="preserve">Коммутатор </w:t>
+      </w:r>
+      <w:proofErr w:type="spellStart"/>
+      <w:r>
+        <w:t>Cisco</w:t>
+      </w:r>
+      <w:proofErr w:type="spellEnd"/>
+      <w:r>
+        <w:t xml:space="preserve"> </w:t>
+      </w:r>
+      <w:proofErr w:type="spellStart"/>
+      <w:r>
+        <w:t>Catalyst</w:t>
+      </w:r>
+      <w:proofErr w:type="spellEnd"/>
+      <w:r>
+        <w:t xml:space="preserve"> 9200 (C9200L-24T-4G-A) – это </w:t>
+      </w:r>
+      <w:proofErr w:type="spellStart"/>
+      <w:r>
+        <w:t>стекируемый</w:t>
+      </w:r>
+      <w:proofErr w:type="spellEnd"/>
+      <w:r>
+        <w:t xml:space="preserve"> сетевой коммутатор корпоративного класса, предоставляющий расширенные функции безопасности, которые защищают целостность аппаратного и программного обеспечения, а также всех данных, проходящих через коммутатор. </w:t>
+      </w:r>
+    </w:p>
+    <w:p>
+      <w:pPr>
+        <w:pStyle w:val="DBASE"/>
+      </w:pPr>
+      <w:r>
+        <w:t xml:space="preserve">Обладает 24 </w:t>
+      </w:r>
+      <w:r>
+        <w:rPr>
+          <w:lang w:val="en-US"/>
+        </w:rPr>
+        <w:t>Ethernet</w:t>
+      </w:r>
+      <w:r>
+        <w:t xml:space="preserve"> </w:t>
+      </w:r>
+      <w:r>
+        <w:t xml:space="preserve">портами с поддерживаемой скоростью до 1 Гигабит\с каждый. Таким образом, используя один коммутатор можно подключить большое число устройств к сети.  </w:t>
+      </w:r>
+    </w:p>
+    <w:p>
+      <w:pPr>
+        <w:pStyle w:val="DBASE"/>
+      </w:pPr>
+      <w:r>
+        <w:rPr>
+          <w:color w:val="1E1E1E"/>
+        </w:rPr>
+        <w:t xml:space="preserve">Сервер </w:t>
+      </w:r>
+      <w:proofErr w:type="spellStart"/>
+      <w:r>
+        <w:rPr>
+          <w:color w:val="1E1E1E"/>
+        </w:rPr>
+        <w:t>ProLiant</w:t>
+      </w:r>
+      <w:proofErr w:type="spellEnd"/>
+      <w:r>
+        <w:rPr>
+          <w:color w:val="1E1E1E"/>
+        </w:rPr>
+        <w:t xml:space="preserve"> </w:t>
+      </w:r>
+      <w:r>
+        <w:t>DL180 Gen10 P35519-B21</w:t>
+      </w:r>
+      <w:r>
+        <w:t xml:space="preserve"> </w:t>
+      </w:r>
+      <w:r>
+        <w:t xml:space="preserve">– безопасный современный сервер. Отличается масштабируемостью, производительностью и надежностью, что делает его идеальной платформой для компаний, готовых к использованию локальных и гибридных облачных приложений. </w:t>
+      </w:r>
+    </w:p>
+    <w:p>
+      <w:pPr>
+        <w:pStyle w:val="DBASE"/>
+      </w:pPr>
+      <w:r>
+        <w:t>В качестве о</w:t>
+      </w:r>
+      <w:r>
+        <w:t>днонаправлен</w:t>
+      </w:r>
+      <w:r>
+        <w:t xml:space="preserve">ного </w:t>
+      </w:r>
+      <w:r>
+        <w:t>шлюз</w:t>
+      </w:r>
+      <w:r>
+        <w:t>а используется</w:t>
+      </w:r>
+      <w:r>
+        <w:t xml:space="preserve"> </w:t>
+      </w:r>
+      <w:r>
+        <w:t>СТРОМ-100, предназначенный</w:t>
+      </w:r>
+      <w:r>
+        <w:t xml:space="preserve"> для гарантированной однонаправленной передачи информации из открытых сетей в сети, в которых циркулирует информация ограниченного доступа. Помимо этого, возможно использовать диод данных для защиты сети при передаче из нее информации в открытые сети, в том числе подключенные к сети Интернет. При соединении сетей через однонаправленный шлюз в первом случае гарантируется отсутствие утечек из конфиденциальной сети, во втором - невозможность воздействия из открытых сетей на защищаемую сеть.</w:t>
+      </w:r>
+    </w:p>
+    <w:p>
+      <w:pPr>
+        <w:pStyle w:val="DBASE"/>
+      </w:pPr>
+      <w:r>
+        <w:t xml:space="preserve">Внешний интерфейс устройства </w:t>
+      </w:r>
+      <w:r>
+        <w:rPr>
+          <w:lang w:val="en-US"/>
+        </w:rPr>
+        <w:t>Ethernet</w:t>
+      </w:r>
+      <w:r>
+        <w:t xml:space="preserve"> 100</w:t>
+      </w:r>
+      <w:r>
+        <w:rPr>
+          <w:lang w:val="en-US"/>
+        </w:rPr>
+        <w:t>BASE</w:t>
       </w:r>
       <w:r>
         <w:t>-</w:t>
       </w:r>
       <w:r>
-        <w:t xml:space="preserve">сервер open.by c ipv4-адресом 192.168.100.10/28, позволяющий хранить, обрабатывать и передавать информацию. </w:t>
-      </w:r>
-      <w:r>
-        <w:t xml:space="preserve">Устройства, находящиеся в одной сети с сервером, могут беспрепятственно публиковать данные в специальный каталог, размещенный на сервере. </w:t>
-      </w:r>
-    </w:p>
-    <w:p>
-      <w:pPr>
-        <w:pStyle w:val="DBASE"/>
-      </w:pPr>
-      <w:r>
-        <w:t>Защищенная сеть, изображена на рисунке 3.3.</w:t>
-      </w:r>
-    </w:p>
-    <w:p>
-      <w:pPr>
-        <w:pStyle w:val="DPIC"/>
-      </w:pPr>
-      <w:r>
-        <w:rPr>
-          <w:noProof/>
-        </w:rPr>
-        <w:drawing>
-          <wp:inline distT="0" distB="0" distL="0" distR="0" wp14:anchorId="03313842" wp14:editId="05BE2DD5">
-            <wp:extent cx="3038475" cy="3857625"/>
-            <wp:effectExtent l="0" t="0" r="9525" b="9525"/>
-            <wp:docPr id="7" name="Picture 7"/>
-            <wp:cNvGraphicFramePr>
-              <a:graphicFrameLocks xmlns:a="http://schemas.openxmlformats.org/drawingml/2006/main" noChangeAspect="1"/>
-            </wp:cNvGraphicFramePr>
-            <a:graphic xmlns:a="http://schemas.openxmlformats.org/drawingml/2006/main">
-              <a:graphicData uri="http://schemas.openxmlformats.org/drawingml/2006/picture">
-                <pic:pic xmlns:pic="http://schemas.openxmlformats.org/drawingml/2006/picture">
-                  <pic:nvPicPr>
-                    <pic:cNvPr id="0" name="Picture 3"/>
-                    <pic:cNvPicPr>
-                      <a:picLocks noChangeAspect="1" noChangeArrowheads="1"/>
-                    </pic:cNvPicPr>
-                  </pic:nvPicPr>
-                  <pic:blipFill>
-                    <a:blip r:embed="rId8">
-                      <a:extLst>
-                        <a:ext uri="{28A0092B-C50C-407E-A947-70E740481C1C}">
-                          <a14:useLocalDpi xmlns:a14="http://schemas.microsoft.com/office/drawing/2010/main" val="0"/>
-                        </a:ext>
-                      </a:extLst>
-                    </a:blip>
-                    <a:srcRect/>
-                    <a:stretch>
-                      <a:fillRect/>
-                    </a:stretch>
-                  </pic:blipFill>
-                  <pic:spPr bwMode="auto">
-                    <a:xfrm>
-                      <a:off x="0" y="0"/>
-                      <a:ext cx="3038475" cy="3857625"/>
-                    </a:xfrm>
-                    <a:prstGeom prst="rect">
-                      <a:avLst/>
-                    </a:prstGeom>
-                    <a:noFill/>
-                    <a:ln>
-                      <a:noFill/>
-                    </a:ln>
-                  </pic:spPr>
-                </pic:pic>
-              </a:graphicData>
-            </a:graphic>
-          </wp:inline>
-        </w:drawing>
-      </w:r>
-    </w:p>
-    <w:p>
-      <w:pPr>
-        <w:pStyle w:val="DPIC"/>
-      </w:pPr>
-      <w:r>
-        <w:t>Рисунок 3.</w:t>
-      </w:r>
+        <w:rPr>
+          <w:lang w:val="en-US"/>
+        </w:rPr>
+        <w:t>T</w:t>
+      </w:r>
+      <w:r>
+        <w:rPr>
+          <w:lang w:val="en-US"/>
+        </w:rPr>
+        <w:t>X</w:t>
+      </w:r>
+      <w:r>
+        <w:t>.</w:t>
+      </w:r>
+    </w:p>
+    <w:p>
+      <w:pPr>
+        <w:pStyle w:val="DBASE"/>
+      </w:pPr>
+      <w:r>
+        <w:t xml:space="preserve">Внутренний интерфейс </w:t>
+      </w:r>
+      <w:r>
+        <w:rPr>
+          <w:lang w:val="en-US"/>
+        </w:rPr>
+        <w:t>Ethernet</w:t>
+      </w:r>
+      <w:r>
+        <w:t xml:space="preserve"> 100</w:t>
+      </w:r>
+      <w:r>
+        <w:rPr>
+          <w:lang w:val="en-US"/>
+        </w:rPr>
+        <w:t>BASE</w:t>
+      </w:r>
+      <w:r>
+        <w:t>-</w:t>
+      </w:r>
+      <w:r>
+        <w:rPr>
+          <w:lang w:val="en-US"/>
+        </w:rPr>
+        <w:t>FX</w:t>
+      </w:r>
+      <w:r>
+        <w:t>.</w:t>
+      </w:r>
+    </w:p>
+    <w:p>
+      <w:pPr>
+        <w:pStyle w:val="DBASE"/>
+      </w:pPr>
+    </w:p>
+    <w:p>
+      <w:pPr>
+        <w:pStyle w:val="DTITLE2"/>
+      </w:pPr>
       <w:r>
         <w:t>3</w:t>
       </w:r>
       <w:r>
-        <w:t xml:space="preserve"> – </w:t>
-      </w:r>
-      <w:r>
-        <w:t>Защищенная</w:t>
-      </w:r>
-      <w:r>
-        <w:t xml:space="preserve"> подсеть</w:t>
-      </w:r>
-    </w:p>
-    <w:p>
-      <w:pPr>
-        <w:pStyle w:val="DBASE"/>
-      </w:pPr>
-      <w:r>
-        <w:lastRenderedPageBreak/>
-        <w:t xml:space="preserve">В </w:t>
-      </w:r>
-      <w:r>
-        <w:t xml:space="preserve">защищенной подсети расположен </w:t>
-      </w:r>
-      <w:r>
-        <w:rPr>
-          <w:lang w:val="en-US"/>
-        </w:rPr>
-        <w:t>ftp</w:t>
-      </w:r>
-      <w:r>
-        <w:t>-</w:t>
-      </w:r>
-      <w:r>
-        <w:t>сервер</w:t>
-      </w:r>
-      <w:r>
-        <w:t xml:space="preserve"> secured.by c ipv4-адресом 192.168.50.10/</w:t>
-      </w:r>
-      <w:r>
-        <w:t>28,</w:t>
-      </w:r>
-      <w:r>
-        <w:t xml:space="preserve"> который позволяет хранить информацию и передавать ее только в пределах </w:t>
-      </w:r>
-      <w:r>
-        <w:t xml:space="preserve">своей </w:t>
-      </w:r>
-      <w:r>
-        <w:t xml:space="preserve">сети. </w:t>
-      </w:r>
-    </w:p>
-    <w:p>
-      <w:pPr>
-        <w:pStyle w:val="DBASE"/>
-      </w:pPr>
-      <w:r>
-        <w:t xml:space="preserve">Для демонстрации принципа работы сети, рассмотрим ситуацию, когда пользователю </w:t>
-      </w:r>
-      <w:r>
-        <w:rPr>
-          <w:lang w:val="en-US"/>
-        </w:rPr>
-        <w:t>PC</w:t>
-      </w:r>
-      <w:r>
-        <w:t xml:space="preserve">0, </w:t>
-      </w:r>
-      <w:r>
-        <w:t xml:space="preserve">расположенного в публичной сети, требуется передать данные на </w:t>
-      </w:r>
-      <w:r>
-        <w:rPr>
-          <w:lang w:val="en-US"/>
-        </w:rPr>
-        <w:t>PC</w:t>
-      </w:r>
-      <w:r>
-        <w:t>9</w:t>
-      </w:r>
-      <w:r>
-        <w:t>, расположенный в закрытой сети.</w:t>
-      </w:r>
-    </w:p>
-    <w:p>
-      <w:pPr>
-        <w:pStyle w:val="DBASE"/>
-      </w:pPr>
-      <w:r>
-        <w:t xml:space="preserve">Для этого, на первом шаге, пользователь </w:t>
-      </w:r>
-      <w:r>
-        <w:rPr>
-          <w:lang w:val="en-US"/>
-        </w:rPr>
-        <w:t>PC</w:t>
-      </w:r>
-      <w:r>
-        <w:t xml:space="preserve">0, </w:t>
-      </w:r>
-      <w:r>
-        <w:t xml:space="preserve">подключается к серверу </w:t>
-      </w:r>
-      <w:r>
-        <w:rPr>
-          <w:lang w:val="en-US"/>
-        </w:rPr>
-        <w:t>open</w:t>
-      </w:r>
-      <w:r>
         <w:t>.</w:t>
       </w:r>
       <w:r>
-        <w:rPr>
-          <w:lang w:val="en-US"/>
-        </w:rPr>
-        <w:t>by</w:t>
+        <w:t>3</w:t>
       </w:r>
       <w:r>
         <w:t xml:space="preserve"> </w:t>
       </w:r>
       <w:r>
-        <w:t xml:space="preserve">и открывает каталог для отправки данных в защищенную сеть. Далее происходит загрузка данных на публичный сервер, пользователь </w:t>
-      </w:r>
-      <w:r>
-        <w:rPr>
-          <w:lang w:val="en-US"/>
-        </w:rPr>
-        <w:t>PC</w:t>
-      </w:r>
-      <w:r>
-        <w:t xml:space="preserve">0 </w:t>
-      </w:r>
-      <w:r>
-        <w:t>по завершению загрузки, может отключиться от сервера.</w:t>
-      </w:r>
-      <w:r>
-        <w:t xml:space="preserve"> Передача данных в публичной сети изображена на рисунке 3.4</w:t>
-      </w:r>
-    </w:p>
-    <w:p>
-      <w:pPr>
-        <w:pStyle w:val="DPIC"/>
-      </w:pPr>
-      <w:r>
-        <w:rPr>
-          <w:noProof/>
-        </w:rPr>
-        <w:drawing>
-          <wp:inline distT="0" distB="0" distL="0" distR="0" wp14:anchorId="125E25D2" wp14:editId="731D772A">
-            <wp:extent cx="5939790" cy="4020820"/>
-            <wp:effectExtent l="0" t="0" r="3810" b="0"/>
-            <wp:docPr id="9" name="Picture 9"/>
-            <wp:cNvGraphicFramePr>
-              <a:graphicFrameLocks xmlns:a="http://schemas.openxmlformats.org/drawingml/2006/main" noChangeAspect="1"/>
-            </wp:cNvGraphicFramePr>
-            <a:graphic xmlns:a="http://schemas.openxmlformats.org/drawingml/2006/main">
-              <a:graphicData uri="http://schemas.openxmlformats.org/drawingml/2006/picture">
-                <pic:pic xmlns:pic="http://schemas.openxmlformats.org/drawingml/2006/picture">
-                  <pic:nvPicPr>
-                    <pic:cNvPr id="0" name="Picture 5"/>
-                    <pic:cNvPicPr>
-                      <a:picLocks noChangeAspect="1" noChangeArrowheads="1"/>
-                    </pic:cNvPicPr>
-                  </pic:nvPicPr>
-                  <pic:blipFill>
-                    <a:blip r:embed="rId9">
-                      <a:extLst>
-                        <a:ext uri="{28A0092B-C50C-407E-A947-70E740481C1C}">
-                          <a14:useLocalDpi xmlns:a14="http://schemas.microsoft.com/office/drawing/2010/main" val="0"/>
-                        </a:ext>
-                      </a:extLst>
-                    </a:blip>
-                    <a:srcRect/>
-                    <a:stretch>
-                      <a:fillRect/>
-                    </a:stretch>
-                  </pic:blipFill>
-                  <pic:spPr bwMode="auto">
-                    <a:xfrm>
-                      <a:off x="0" y="0"/>
-                      <a:ext cx="5939790" cy="4020820"/>
-                    </a:xfrm>
-                    <a:prstGeom prst="rect">
-                      <a:avLst/>
-                    </a:prstGeom>
-                    <a:noFill/>
-                    <a:ln>
-                      <a:noFill/>
-                    </a:ln>
-                  </pic:spPr>
-                </pic:pic>
-              </a:graphicData>
-            </a:graphic>
-          </wp:inline>
-        </w:drawing>
-      </w:r>
-    </w:p>
-    <w:p>
-      <w:pPr>
-        <w:pStyle w:val="DPIC"/>
-      </w:pPr>
-      <w:r>
-        <w:t>Рисунок 3.</w:t>
-      </w:r>
-      <w:r>
-        <w:t>4</w:t>
-      </w:r>
-      <w:r>
-        <w:t xml:space="preserve"> – </w:t>
-      </w:r>
-      <w:r>
-        <w:t>Передача данных в публичной</w:t>
-      </w:r>
-      <w:r>
-        <w:t xml:space="preserve"> подсет</w:t>
-      </w:r>
-      <w:r>
-        <w:t>и</w:t>
-      </w:r>
-    </w:p>
-    <w:p>
-      <w:pPr>
-        <w:pStyle w:val="DBASE"/>
-      </w:pPr>
-    </w:p>
-    <w:p>
-      <w:pPr>
-        <w:pStyle w:val="DBASE"/>
-      </w:pPr>
-      <w:r>
-        <w:t xml:space="preserve">После загрузки информации на сервер </w:t>
-      </w:r>
-      <w:r>
-        <w:rPr>
-          <w:lang w:val="en-US"/>
-        </w:rPr>
-        <w:t>open</w:t>
-      </w:r>
-      <w:r>
-        <w:t>.</w:t>
-      </w:r>
-      <w:r>
-        <w:rPr>
-          <w:lang w:val="en-US"/>
-        </w:rPr>
-        <w:t>by</w:t>
-      </w:r>
-      <w:r>
-        <w:t xml:space="preserve">, начинается процесс однонаправленной передачи данных посредством пакетов </w:t>
-      </w:r>
-      <w:r>
-        <w:rPr>
-          <w:lang w:val="en-US"/>
-        </w:rPr>
-        <w:t>UDP</w:t>
-      </w:r>
-      <w:r>
-        <w:t xml:space="preserve"> </w:t>
-      </w:r>
-      <w:r>
-        <w:t xml:space="preserve">через диод данных на защищенный сервер </w:t>
-      </w:r>
-      <w:r>
-        <w:rPr>
-          <w:lang w:val="en-US"/>
-        </w:rPr>
-        <w:t>secured</w:t>
-      </w:r>
-      <w:r>
-        <w:t>.</w:t>
-      </w:r>
-      <w:r>
-        <w:rPr>
-          <w:lang w:val="en-US"/>
-        </w:rPr>
-        <w:t>by</w:t>
-      </w:r>
-      <w:r>
-        <w:t xml:space="preserve">. </w:t>
-      </w:r>
-      <w:r>
-        <w:t xml:space="preserve">Движение трафика изображено на рисунке 3.5. С сервера </w:t>
-      </w:r>
-      <w:r>
-        <w:rPr>
-          <w:lang w:val="en-US"/>
-        </w:rPr>
-        <w:t>open</w:t>
-      </w:r>
-      <w:r>
-        <w:t>.</w:t>
-      </w:r>
-      <w:r>
-        <w:rPr>
-          <w:lang w:val="en-US"/>
-        </w:rPr>
-        <w:t>by</w:t>
-      </w:r>
-      <w:r>
-        <w:t xml:space="preserve">, </w:t>
-      </w:r>
-      <w:r>
-        <w:t xml:space="preserve">трафик поступает на </w:t>
-      </w:r>
-      <w:r>
-        <w:rPr>
-          <w:lang w:val="en-US"/>
-        </w:rPr>
-        <w:t>Router</w:t>
-      </w:r>
-      <w:r>
-        <w:t>2</w:t>
-      </w:r>
-      <w:r>
-        <w:t xml:space="preserve">, тот в свою очередь перенаправляет трафик через диод данных на </w:t>
-      </w:r>
-      <w:r>
-        <w:rPr>
-          <w:lang w:val="en-US"/>
-        </w:rPr>
-        <w:t>Router</w:t>
-      </w:r>
-      <w:r>
-        <w:t>3</w:t>
-      </w:r>
-      <w:r>
-        <w:t xml:space="preserve">. После чего, данные поступают на сервер </w:t>
-      </w:r>
-      <w:r>
-        <w:rPr>
-          <w:lang w:val="en-US"/>
-        </w:rPr>
-        <w:t>secured</w:t>
-      </w:r>
-      <w:r>
-        <w:t>.</w:t>
-      </w:r>
-      <w:r>
-        <w:rPr>
-          <w:lang w:val="en-US"/>
-        </w:rPr>
-        <w:t>by</w:t>
-      </w:r>
-      <w:r>
-        <w:t>,</w:t>
-      </w:r>
-      <w:r>
-        <w:t xml:space="preserve"> </w:t>
-      </w:r>
-      <w:r>
-        <w:t>находящийся в защищенной сети</w:t>
-      </w:r>
-      <w:r>
-        <w:t xml:space="preserve">. </w:t>
-      </w:r>
-    </w:p>
-    <w:p>
-      <w:pPr>
-        <w:pStyle w:val="DPIC"/>
-      </w:pPr>
-      <w:r>
-        <w:rPr>
-          <w:noProof/>
-        </w:rPr>
-        <w:lastRenderedPageBreak/>
-        <w:drawing>
-          <wp:inline distT="0" distB="0" distL="0" distR="0" wp14:anchorId="709DC9AE" wp14:editId="4BBE2087">
-            <wp:extent cx="5934075" cy="3324225"/>
-            <wp:effectExtent l="0" t="0" r="9525" b="9525"/>
-            <wp:docPr id="11" name="Picture 11"/>
-            <wp:cNvGraphicFramePr>
-              <a:graphicFrameLocks xmlns:a="http://schemas.openxmlformats.org/drawingml/2006/main" noChangeAspect="1"/>
-            </wp:cNvGraphicFramePr>
-            <a:graphic xmlns:a="http://schemas.openxmlformats.org/drawingml/2006/main">
-              <a:graphicData uri="http://schemas.openxmlformats.org/drawingml/2006/picture">
-                <pic:pic xmlns:pic="http://schemas.openxmlformats.org/drawingml/2006/picture">
-                  <pic:nvPicPr>
-                    <pic:cNvPr id="0" name="Picture 7"/>
-                    <pic:cNvPicPr>
-                      <a:picLocks noChangeAspect="1" noChangeArrowheads="1"/>
-                    </pic:cNvPicPr>
-                  </pic:nvPicPr>
-                  <pic:blipFill rotWithShape="1">
-                    <a:blip r:embed="rId10">
-                      <a:extLst>
-                        <a:ext uri="{28A0092B-C50C-407E-A947-70E740481C1C}">
-                          <a14:useLocalDpi xmlns:a14="http://schemas.microsoft.com/office/drawing/2010/main" val="0"/>
-                        </a:ext>
-                      </a:extLst>
-                    </a:blip>
-                    <a:srcRect b="16707"/>
-                    <a:stretch/>
-                  </pic:blipFill>
-                  <pic:spPr bwMode="auto">
-                    <a:xfrm>
-                      <a:off x="0" y="0"/>
-                      <a:ext cx="5934075" cy="3324225"/>
-                    </a:xfrm>
-                    <a:prstGeom prst="rect">
-                      <a:avLst/>
-                    </a:prstGeom>
-                    <a:noFill/>
-                    <a:ln>
-                      <a:noFill/>
-                    </a:ln>
-                    <a:extLst>
-                      <a:ext uri="{53640926-AAD7-44D8-BBD7-CCE9431645EC}">
-                        <a14:shadowObscured xmlns:a14="http://schemas.microsoft.com/office/drawing/2010/main"/>
-                      </a:ext>
-                    </a:extLst>
-                  </pic:spPr>
-                </pic:pic>
-              </a:graphicData>
-            </a:graphic>
-          </wp:inline>
-        </w:drawing>
-      </w:r>
-    </w:p>
-    <w:p>
-      <w:pPr>
-        <w:pStyle w:val="DPIC"/>
-      </w:pPr>
-      <w:r>
-        <w:t>Рисунок 3.</w:t>
-      </w:r>
-      <w:r>
-        <w:t>5</w:t>
-      </w:r>
-      <w:r>
-        <w:t xml:space="preserve"> – Передача данных в публичной подсети</w:t>
-      </w:r>
-    </w:p>
-    <w:p>
-      <w:pPr>
-        <w:pStyle w:val="DBASE"/>
-      </w:pPr>
-    </w:p>
-    <w:p>
-      <w:pPr>
-        <w:pStyle w:val="DBASE"/>
-      </w:pPr>
-      <w:r>
-        <w:t xml:space="preserve">После передачи данных на сервер </w:t>
-      </w:r>
-      <w:r>
-        <w:rPr>
-          <w:lang w:val="en-US"/>
-        </w:rPr>
-        <w:t>secured</w:t>
-      </w:r>
-      <w:r>
-        <w:t>.</w:t>
-      </w:r>
-      <w:r>
-        <w:rPr>
-          <w:lang w:val="en-US"/>
-        </w:rPr>
-        <w:t>by</w:t>
-      </w:r>
-      <w:r>
-        <w:t xml:space="preserve">, </w:t>
-      </w:r>
-      <w:r>
-        <w:t xml:space="preserve">они становятся доступны для пользователей внутренней сети. Пользователь </w:t>
-      </w:r>
-      <w:r>
-        <w:rPr>
-          <w:lang w:val="en-US"/>
-        </w:rPr>
-        <w:t>PC</w:t>
-      </w:r>
-      <w:r>
-        <w:t xml:space="preserve">9 </w:t>
-      </w:r>
-      <w:r>
-        <w:t>подключается к серверу и может скачать данные с защищенного сервера на свой ПК в случае необходимости. Схема передачи данных изображена на рисунке 3.6.</w:t>
-      </w:r>
-    </w:p>
-    <w:p>
-      <w:pPr>
-        <w:pStyle w:val="DBASE"/>
-      </w:pPr>
-      <w:r>
-        <w:rPr>
-          <w:noProof/>
-        </w:rPr>
-        <w:drawing>
-          <wp:inline distT="0" distB="0" distL="0" distR="0" wp14:anchorId="19C84355" wp14:editId="508202F5">
-            <wp:extent cx="4133850" cy="3790950"/>
-            <wp:effectExtent l="0" t="0" r="0" b="0"/>
-            <wp:docPr id="12" name="Picture 12"/>
-            <wp:cNvGraphicFramePr>
-              <a:graphicFrameLocks xmlns:a="http://schemas.openxmlformats.org/drawingml/2006/main" noChangeAspect="1"/>
-            </wp:cNvGraphicFramePr>
-            <a:graphic xmlns:a="http://schemas.openxmlformats.org/drawingml/2006/main">
-              <a:graphicData uri="http://schemas.openxmlformats.org/drawingml/2006/picture">
-                <pic:pic xmlns:pic="http://schemas.openxmlformats.org/drawingml/2006/picture">
-                  <pic:nvPicPr>
-                    <pic:cNvPr id="0" name="Picture 8"/>
-                    <pic:cNvPicPr>
-                      <a:picLocks noChangeAspect="1" noChangeArrowheads="1"/>
-                    </pic:cNvPicPr>
-                  </pic:nvPicPr>
-                  <pic:blipFill>
-                    <a:blip r:embed="rId11">
-                      <a:extLst>
-                        <a:ext uri="{28A0092B-C50C-407E-A947-70E740481C1C}">
-                          <a14:useLocalDpi xmlns:a14="http://schemas.microsoft.com/office/drawing/2010/main" val="0"/>
-                        </a:ext>
-                      </a:extLst>
-                    </a:blip>
-                    <a:srcRect/>
-                    <a:stretch>
-                      <a:fillRect/>
-                    </a:stretch>
-                  </pic:blipFill>
-                  <pic:spPr bwMode="auto">
-                    <a:xfrm>
-                      <a:off x="0" y="0"/>
-                      <a:ext cx="4133850" cy="3790950"/>
-                    </a:xfrm>
-                    <a:prstGeom prst="rect">
-                      <a:avLst/>
-                    </a:prstGeom>
-                    <a:noFill/>
-                    <a:ln>
-                      <a:noFill/>
-                    </a:ln>
-                  </pic:spPr>
-                </pic:pic>
-              </a:graphicData>
-            </a:graphic>
-          </wp:inline>
-        </w:drawing>
-      </w:r>
-    </w:p>
-    <w:p>
-      <w:pPr>
-        <w:pStyle w:val="DPIC"/>
-      </w:pPr>
-      <w:r>
-        <w:t>Рисунок 3.</w:t>
-      </w:r>
-      <w:r>
-        <w:t>6</w:t>
-      </w:r>
-      <w:r>
-        <w:t xml:space="preserve"> – Передача данных в </w:t>
-      </w:r>
-      <w:r>
-        <w:t>закрытой</w:t>
-      </w:r>
-      <w:r>
-        <w:t xml:space="preserve"> подсети</w:t>
+        <w:t>Вывод</w:t>
+      </w:r>
+    </w:p>
+    <w:p>
+      <w:pPr>
+        <w:pStyle w:val="DBASE"/>
+      </w:pPr>
+    </w:p>
+    <w:p>
+      <w:pPr>
+        <w:pStyle w:val="DBASE"/>
+      </w:pPr>
+      <w:r>
+        <w:t>Благодаря выбранному оборудованию можно организовать высокоскоростную передачу данных внутри защищенной и открытой сетей. Скорость работы диода данных ограничивает передачу информации между сетями 100 Мбит\с, что достаточно по техническому заданию.</w:t>
+      </w:r>
+      <w:r>
+        <w:t xml:space="preserve"> Для передачи данных из открытой сети в закрытую, необходимо использовать специальное программное обеспечение, которое позволит синхронизировать каталог закрытой сети с каталогом открытой сети.</w:t>
       </w:r>
     </w:p>
     <w:p>
@@ -1045,7 +1157,7 @@
       </w:pPr>
     </w:p>
     <w:sectPr>
-      <w:footerReference w:type="default" r:id="rId12"/>
+      <w:footerReference w:type="default" r:id="rId11"/>
       <w:pgSz w:w="11906" w:h="16838"/>
       <w:pgMar w:top="1134" w:right="851" w:bottom="1531" w:left="1701" w:header="567" w:footer="964" w:gutter="0"/>
       <w:cols w:space="708"/>
@@ -1554,7 +1666,7 @@
   </w:latentStyles>
   <w:style w:type="paragraph" w:default="1" w:styleId="Normal">
     <w:name w:val="Normal"/>
-    <w:rsid w:val="006561CA"/>
+    <w:rsid w:val="00EA6B76"/>
   </w:style>
   <w:style w:type="character" w:default="1" w:styleId="DefaultParagraphFont">
     <w:name w:val="Default Paragraph Font"/>
